--- a/js/React/Zero to Mastery/Documentation/React Basics.docx
+++ b/js/React/Zero to Mastery/Documentation/React Basics.docx
@@ -16,6 +16,374 @@
           <w:rFonts w:ascii="Times New Roman" w:hAnsi="Times New Roman"/>
         </w:rPr>
         <w:t>React Basics</w:t>
+      </w:r>
+    </w:p>
+    <w:p>
+      <w:pPr>
+        <w:pStyle w:val="Heading3"/>
+        <w:numPr>
+          <w:ilvl w:val="2"/>
+          <w:numId w:val="4"/>
+        </w:numPr>
+        <w:bidi w:val="0"/>
+        <w:jc w:val="left"/>
+        <w:rPr>
+          <w:rFonts w:ascii="Times New Roman" w:hAnsi="Times New Roman"/>
+        </w:rPr>
+      </w:pPr>
+      <w:r>
+        <w:rPr>
+          <w:rFonts w:ascii="Times New Roman" w:hAnsi="Times New Roman"/>
+        </w:rPr>
+        <w:t>React Concepts</w:t>
+      </w:r>
+    </w:p>
+    <w:p>
+      <w:pPr>
+        <w:pStyle w:val="TextBody"/>
+        <w:numPr>
+          <w:ilvl w:val="0"/>
+          <w:numId w:val="5"/>
+        </w:numPr>
+        <w:bidi w:val="0"/>
+        <w:jc w:val="left"/>
+        <w:rPr>
+          <w:rFonts w:ascii="Times New Roman" w:hAnsi="Times New Roman"/>
+        </w:rPr>
+      </w:pPr>
+      <w:r>
+        <w:rPr>
+          <w:rFonts w:ascii="Times New Roman" w:hAnsi="Times New Roman"/>
+        </w:rPr>
+        <w:t>Don’t touch the DOM (Document Object Model), I’ll do it.</w:t>
+      </w:r>
+    </w:p>
+    <w:p>
+      <w:pPr>
+        <w:pStyle w:val="TextBody"/>
+        <w:numPr>
+          <w:ilvl w:val="0"/>
+          <w:numId w:val="5"/>
+        </w:numPr>
+        <w:bidi w:val="0"/>
+        <w:jc w:val="left"/>
+        <w:rPr>
+          <w:rFonts w:ascii="Times New Roman" w:hAnsi="Times New Roman"/>
+        </w:rPr>
+      </w:pPr>
+      <w:r>
+        <w:rPr>
+          <w:rFonts w:ascii="Times New Roman" w:hAnsi="Times New Roman"/>
+        </w:rPr>
+        <w:t>Build websites like lego blocks. React is designed around the concept of reusable components. These components are simply JavaScript functions containing JSX (looks like HTML).</w:t>
+      </w:r>
+    </w:p>
+    <w:p>
+      <w:pPr>
+        <w:pStyle w:val="TextBody"/>
+        <w:numPr>
+          <w:ilvl w:val="0"/>
+          <w:numId w:val="5"/>
+        </w:numPr>
+        <w:bidi w:val="0"/>
+        <w:jc w:val="left"/>
+        <w:rPr>
+          <w:rFonts w:ascii="Times New Roman" w:hAnsi="Times New Roman"/>
+        </w:rPr>
+      </w:pPr>
+      <w:r>
+        <w:rPr>
+          <w:rFonts w:ascii="Times New Roman" w:hAnsi="Times New Roman"/>
+        </w:rPr>
+        <w:t>Unidirectional data flow: React creates a VirtualDom and creates a one-way data flow.</w:t>
+      </w:r>
+    </w:p>
+    <w:p>
+      <w:pPr>
+        <w:pStyle w:val="TextBody"/>
+        <w:numPr>
+          <w:ilvl w:val="0"/>
+          <w:numId w:val="5"/>
+        </w:numPr>
+        <w:bidi w:val="0"/>
+        <w:jc w:val="left"/>
+        <w:rPr>
+          <w:rFonts w:ascii="Times New Roman" w:hAnsi="Times New Roman"/>
+        </w:rPr>
+      </w:pPr>
+      <w:r>
+        <w:rPr>
+          <w:rFonts w:ascii="Times New Roman" w:hAnsi="Times New Roman"/>
+        </w:rPr>
+        <w:t>React is just the UI. The rest is up to you. Use other libraries and frameworks. React is cross-platform and can be implented “everywhere” ReactVR, ReactBlessed (terminal and command prompt), ReactNative, ReactDesktop.</w:t>
+      </w:r>
+    </w:p>
+    <w:p>
+      <w:pPr>
+        <w:pStyle w:val="TextBody"/>
+        <w:bidi w:val="0"/>
+        <w:jc w:val="left"/>
+        <w:rPr>
+          <w:rFonts w:ascii="Times New Roman" w:hAnsi="Times New Roman"/>
+        </w:rPr>
+      </w:pPr>
+      <w:r>
+        <w:rPr>
+          <w:rFonts w:ascii="Times New Roman" w:hAnsi="Times New Roman"/>
+        </w:rPr>
+      </w:r>
+    </w:p>
+    <w:p>
+      <w:pPr>
+        <w:pStyle w:val="Heading3"/>
+        <w:numPr>
+          <w:ilvl w:val="2"/>
+          <w:numId w:val="4"/>
+        </w:numPr>
+        <w:bidi w:val="0"/>
+        <w:jc w:val="left"/>
+        <w:rPr>
+          <w:rFonts w:ascii="Times New Roman" w:hAnsi="Times New Roman"/>
+        </w:rPr>
+      </w:pPr>
+      <w:r>
+        <w:rPr>
+          <w:rFonts w:ascii="Times New Roman" w:hAnsi="Times New Roman"/>
+        </w:rPr>
+        <w:t>Imperative vs Declarative</w:t>
+      </w:r>
+    </w:p>
+    <w:p>
+      <w:pPr>
+        <w:pStyle w:val="TextBody"/>
+        <w:bidi w:val="0"/>
+        <w:jc w:val="left"/>
+        <w:rPr>
+          <w:rFonts w:ascii="Times New Roman" w:hAnsi="Times New Roman"/>
+        </w:rPr>
+      </w:pPr>
+      <w:r>
+        <w:rPr>
+          <w:rFonts w:ascii="Times New Roman" w:hAnsi="Times New Roman"/>
+        </w:rPr>
+        <w:t>In an imperative paradigm, you directly change individual parts of your app in response to various user events.</w:t>
+      </w:r>
+    </w:p>
+    <w:p>
+      <w:pPr>
+        <w:pStyle w:val="TextBody"/>
+        <w:bidi w:val="0"/>
+        <w:jc w:val="left"/>
+        <w:rPr>
+          <w:rFonts w:ascii="Times New Roman" w:hAnsi="Times New Roman"/>
+        </w:rPr>
+      </w:pPr>
+      <w:r>
+        <w:rPr>
+          <w:rFonts w:ascii="Times New Roman" w:hAnsi="Times New Roman"/>
+        </w:rPr>
+        <w:t>React is declarative. In a declarative paradigm, we declare what the state (data) of our data should be like. What ever the data is within the state, React will automatically update the page on how it should look.</w:t>
+      </w:r>
+    </w:p>
+    <w:p>
+      <w:pPr>
+        <w:pStyle w:val="TextBody"/>
+        <w:bidi w:val="0"/>
+        <w:jc w:val="left"/>
+        <w:rPr>
+          <w:rFonts w:ascii="Times New Roman" w:hAnsi="Times New Roman"/>
+        </w:rPr>
+      </w:pPr>
+      <w:r>
+        <w:rPr>
+          <w:rFonts w:ascii="Times New Roman" w:hAnsi="Times New Roman"/>
+        </w:rPr>
+      </w:r>
+    </w:p>
+    <w:p>
+      <w:pPr>
+        <w:pStyle w:val="Heading3"/>
+        <w:numPr>
+          <w:ilvl w:val="2"/>
+          <w:numId w:val="4"/>
+        </w:numPr>
+        <w:bidi w:val="0"/>
+        <w:jc w:val="left"/>
+        <w:rPr>
+          <w:rFonts w:ascii="Times New Roman" w:hAnsi="Times New Roman"/>
+        </w:rPr>
+      </w:pPr>
+      <w:r>
+        <w:rPr>
+          <w:rFonts w:ascii="Times New Roman" w:hAnsi="Times New Roman"/>
+        </w:rPr>
+        <w:t>The Job of a React Developer</w:t>
+      </w:r>
+    </w:p>
+    <w:p>
+      <w:pPr>
+        <w:pStyle w:val="TextBody"/>
+        <w:numPr>
+          <w:ilvl w:val="0"/>
+          <w:numId w:val="6"/>
+        </w:numPr>
+        <w:bidi w:val="0"/>
+        <w:jc w:val="left"/>
+        <w:rPr>
+          <w:rFonts w:ascii="Times New Roman" w:hAnsi="Times New Roman"/>
+        </w:rPr>
+      </w:pPr>
+      <w:r>
+        <w:rPr>
+          <w:rFonts w:ascii="Times New Roman" w:hAnsi="Times New Roman"/>
+        </w:rPr>
+        <w:t>Decide on Components</w:t>
+      </w:r>
+    </w:p>
+    <w:p>
+      <w:pPr>
+        <w:pStyle w:val="TextBody"/>
+        <w:numPr>
+          <w:ilvl w:val="0"/>
+          <w:numId w:val="6"/>
+        </w:numPr>
+        <w:bidi w:val="0"/>
+        <w:jc w:val="left"/>
+        <w:rPr>
+          <w:rFonts w:ascii="Times New Roman" w:hAnsi="Times New Roman"/>
+        </w:rPr>
+      </w:pPr>
+      <w:r>
+        <w:rPr>
+          <w:rFonts w:ascii="Times New Roman" w:hAnsi="Times New Roman"/>
+        </w:rPr>
+        <w:t>Decide the State and where it lives</w:t>
+      </w:r>
+    </w:p>
+    <w:p>
+      <w:pPr>
+        <w:pStyle w:val="TextBody"/>
+        <w:numPr>
+          <w:ilvl w:val="0"/>
+          <w:numId w:val="6"/>
+        </w:numPr>
+        <w:bidi w:val="0"/>
+        <w:jc w:val="left"/>
+        <w:rPr>
+          <w:rFonts w:ascii="Times New Roman" w:hAnsi="Times New Roman"/>
+        </w:rPr>
+      </w:pPr>
+      <w:r>
+        <w:rPr>
+          <w:rFonts w:ascii="Times New Roman" w:hAnsi="Times New Roman"/>
+        </w:rPr>
+        <w:t>What changes when state changes</w:t>
+      </w:r>
+    </w:p>
+    <w:p>
+      <w:pPr>
+        <w:pStyle w:val="TextBody"/>
+        <w:bidi w:val="0"/>
+        <w:jc w:val="left"/>
+        <w:rPr>
+          <w:rFonts w:ascii="Times New Roman" w:hAnsi="Times New Roman"/>
+        </w:rPr>
+      </w:pPr>
+      <w:r>
+        <w:rPr>
+          <w:rFonts w:ascii="Times New Roman" w:hAnsi="Times New Roman"/>
+        </w:rPr>
+      </w:r>
+    </w:p>
+    <w:p>
+      <w:pPr>
+        <w:pStyle w:val="TextBody"/>
+        <w:bidi w:val="0"/>
+        <w:jc w:val="left"/>
+        <w:rPr>
+          <w:rFonts w:ascii="Times New Roman" w:hAnsi="Times New Roman"/>
+        </w:rPr>
+      </w:pPr>
+      <w:r>
+        <w:rPr>
+          <w:rFonts w:ascii="Times New Roman" w:hAnsi="Times New Roman"/>
+        </w:rPr>
+        <w:t>#Download GitBash for pushing files to Git within the IDE</w:t>
+      </w:r>
+    </w:p>
+    <w:p>
+      <w:pPr>
+        <w:pStyle w:val="TextBody"/>
+        <w:bidi w:val="0"/>
+        <w:jc w:val="left"/>
+        <w:rPr>
+          <w:rFonts w:ascii="Times New Roman" w:hAnsi="Times New Roman"/>
+        </w:rPr>
+      </w:pPr>
+      <w:r>
+        <w:rPr>
+          <w:rFonts w:ascii="Times New Roman" w:hAnsi="Times New Roman"/>
+        </w:rPr>
+        <w:t>To create a new React project:</w:t>
+        <w:br/>
+      </w:r>
+      <w:r>
+        <w:rPr>
+          <w:rFonts w:ascii="Times New Roman" w:hAnsi="Times New Roman"/>
+          <w:highlight w:val="yellow"/>
+        </w:rPr>
+        <w:t>npx create-react-app my-app</w:t>
+      </w:r>
+    </w:p>
+    <w:p>
+      <w:pPr>
+        <w:pStyle w:val="TextBody"/>
+        <w:bidi w:val="0"/>
+        <w:spacing w:before="0" w:after="140"/>
+        <w:jc w:val="left"/>
+        <w:rPr>
+          <w:rFonts w:ascii="Times New Roman" w:hAnsi="Times New Roman"/>
+        </w:rPr>
+      </w:pPr>
+      <w:r>
+        <w:rPr>
+          <w:rFonts w:ascii="Times New Roman" w:hAnsi="Times New Roman"/>
+        </w:rPr>
+        <w:t>To start the server:</w:t>
+        <w:br/>
+      </w:r>
+      <w:r>
+        <w:rPr>
+          <w:rFonts w:ascii="Times New Roman" w:hAnsi="Times New Roman"/>
+          <w:highlight w:val="yellow"/>
+        </w:rPr>
+        <w:t>npm start</w:t>
+      </w:r>
+      <w:r>
+        <w:rPr>
+          <w:rFonts w:ascii="Times New Roman" w:hAnsi="Times New Roman"/>
+        </w:rPr>
+        <w:br/>
+        <w:t>(View at localhost:3000)</w:t>
+      </w:r>
+    </w:p>
+    <w:p>
+      <w:pPr>
+        <w:pStyle w:val="TextBody"/>
+        <w:bidi w:val="0"/>
+        <w:spacing w:before="0" w:after="140"/>
+        <w:jc w:val="left"/>
+        <w:rPr>
+          <w:rFonts w:ascii="Times New Roman" w:hAnsi="Times New Roman"/>
+        </w:rPr>
+      </w:pPr>
+      <w:r>
+        <w:rPr>
+          <w:rFonts w:ascii="Times New Roman" w:hAnsi="Times New Roman"/>
+        </w:rPr>
+      </w:r>
+      <w:r>
+        <w:br w:type="page"/>
       </w:r>
     </w:p>
     <w:p>
@@ -25,103 +393,203 @@
           <w:ilvl w:val="2"/>
           <w:numId w:val="3"/>
         </w:numPr>
-        <w:bidi w:val="0"/>
-        <w:jc w:val="left"/>
-        <w:rPr>
-          <w:rFonts w:ascii="Times New Roman" w:hAnsi="Times New Roman"/>
-        </w:rPr>
-      </w:pPr>
-      <w:r>
-        <w:rPr>
-          <w:rFonts w:ascii="Times New Roman" w:hAnsi="Times New Roman"/>
-        </w:rPr>
-        <w:t>React Concepts</w:t>
-      </w:r>
-    </w:p>
-    <w:p>
-      <w:pPr>
-        <w:pStyle w:val="TextBody"/>
-        <w:numPr>
-          <w:ilvl w:val="0"/>
-          <w:numId w:val="4"/>
-        </w:numPr>
-        <w:bidi w:val="0"/>
-        <w:jc w:val="left"/>
-        <w:rPr>
-          <w:rFonts w:ascii="Times New Roman" w:hAnsi="Times New Roman"/>
-        </w:rPr>
-      </w:pPr>
-      <w:r>
-        <w:rPr>
-          <w:rFonts w:ascii="Times New Roman" w:hAnsi="Times New Roman"/>
-        </w:rPr>
-        <w:t>Don’t touch the DOM (Document Object Model), I’ll do it.</w:t>
-      </w:r>
-    </w:p>
-    <w:p>
-      <w:pPr>
-        <w:pStyle w:val="TextBody"/>
-        <w:numPr>
-          <w:ilvl w:val="0"/>
-          <w:numId w:val="4"/>
-        </w:numPr>
-        <w:bidi w:val="0"/>
-        <w:jc w:val="left"/>
-        <w:rPr>
-          <w:rFonts w:ascii="Times New Roman" w:hAnsi="Times New Roman"/>
-        </w:rPr>
-      </w:pPr>
-      <w:r>
-        <w:rPr>
-          <w:rFonts w:ascii="Times New Roman" w:hAnsi="Times New Roman"/>
-        </w:rPr>
-        <w:t>Build websites like lego blocks. React is designed around the concept of reusable components. These components are simply JavaScript functions containing JSX (looks like HTML).</w:t>
-      </w:r>
-    </w:p>
-    <w:p>
-      <w:pPr>
-        <w:pStyle w:val="TextBody"/>
-        <w:numPr>
-          <w:ilvl w:val="0"/>
-          <w:numId w:val="4"/>
-        </w:numPr>
-        <w:bidi w:val="0"/>
-        <w:jc w:val="left"/>
-        <w:rPr>
-          <w:rFonts w:ascii="Times New Roman" w:hAnsi="Times New Roman"/>
-        </w:rPr>
-      </w:pPr>
-      <w:r>
-        <w:rPr>
-          <w:rFonts w:ascii="Times New Roman" w:hAnsi="Times New Roman"/>
-        </w:rPr>
-        <w:t>Unidirectional data flow: React creates a VirtualDom and creates a one-way data flow.</w:t>
-      </w:r>
-    </w:p>
-    <w:p>
-      <w:pPr>
-        <w:pStyle w:val="TextBody"/>
-        <w:numPr>
-          <w:ilvl w:val="0"/>
-          <w:numId w:val="4"/>
-        </w:numPr>
-        <w:bidi w:val="0"/>
-        <w:jc w:val="left"/>
-        <w:rPr>
-          <w:rFonts w:ascii="Times New Roman" w:hAnsi="Times New Roman"/>
-        </w:rPr>
-      </w:pPr>
-      <w:r>
-        <w:rPr>
-          <w:rFonts w:ascii="Times New Roman" w:hAnsi="Times New Roman"/>
-        </w:rPr>
-        <w:t>React is just the UI. The rest is up to you. Use other libraries and frameworks. React is cross-platform and can be implented “everywhere” ReactVR, ReactBlessed (terminal and command prompt), ReactNative, ReactDesktop.</w:t>
-      </w:r>
-    </w:p>
-    <w:p>
-      <w:pPr>
-        <w:pStyle w:val="TextBody"/>
-        <w:bidi w:val="0"/>
+        <w:rPr>
+          <w:rFonts w:ascii="Times New Roman" w:hAnsi="Times New Roman"/>
+        </w:rPr>
+      </w:pPr>
+      <w:r>
+        <w:rPr>
+          <w:rFonts w:ascii="Times New Roman" w:hAnsi="Times New Roman"/>
+        </w:rPr>
+        <w:t>React Project Setup</w:t>
+      </w:r>
+    </w:p>
+    <w:p>
+      <w:pPr>
+        <w:pStyle w:val="TextBody"/>
+        <w:bidi w:val="0"/>
+        <w:spacing w:before="0" w:after="140"/>
+        <w:jc w:val="left"/>
+        <w:rPr>
+          <w:rFonts w:ascii="Times New Roman" w:hAnsi="Times New Roman"/>
+        </w:rPr>
+      </w:pPr>
+      <w:r>
+        <w:rPr>
+          <w:rFonts w:ascii="Times New Roman" w:hAnsi="Times New Roman"/>
+        </w:rPr>
+        <w:t>The main file is ‘App.js’ within the ‘src’ folder.  Within the ‘App.js’ file, we import ‘React’ from ‘react’:</w:t>
+        <w:br/>
+        <w:tab/>
+        <w:t xml:space="preserve">import React, </w:t>
+      </w:r>
+      <w:r>
+        <w:rPr>
+          <w:rFonts w:ascii="Times New Roman" w:hAnsi="Times New Roman"/>
+        </w:rPr>
+        <w:t>{Component}</w:t>
+      </w:r>
+      <w:r>
+        <w:rPr>
+          <w:rFonts w:ascii="Times New Roman" w:hAnsi="Times New Roman"/>
+        </w:rPr>
+        <w:t xml:space="preserve"> from ‘react’;</w:t>
+      </w:r>
+    </w:p>
+    <w:p>
+      <w:pPr>
+        <w:pStyle w:val="TextBody"/>
+        <w:bidi w:val="0"/>
+        <w:spacing w:before="0" w:after="140"/>
+        <w:jc w:val="left"/>
+        <w:rPr>
+          <w:rFonts w:ascii="Times New Roman" w:hAnsi="Times New Roman"/>
+        </w:rPr>
+      </w:pPr>
+      <w:r>
+        <w:rPr>
+          <w:rFonts w:ascii="Times New Roman" w:hAnsi="Times New Roman"/>
+        </w:rPr>
+        <w:br/>
+        <w:t>This is going to hold everything related to react that we need inside</w:t>
+      </w:r>
+    </w:p>
+    <w:p>
+      <w:pPr>
+        <w:pStyle w:val="TextBody"/>
+        <w:bidi w:val="0"/>
+        <w:spacing w:before="0" w:after="140"/>
+        <w:jc w:val="left"/>
+        <w:rPr>
+          <w:rFonts w:ascii="Times New Roman" w:hAnsi="Times New Roman"/>
+        </w:rPr>
+      </w:pPr>
+      <w:r>
+        <w:rPr>
+          <w:rFonts w:ascii="Times New Roman" w:hAnsi="Times New Roman"/>
+        </w:rPr>
+        <w:t xml:space="preserve">Then, import ‘logo’ from ‘./logo.svg’. </w:t>
+      </w:r>
+    </w:p>
+    <w:p>
+      <w:pPr>
+        <w:pStyle w:val="TextBody"/>
+        <w:bidi w:val="0"/>
+        <w:spacing w:before="0" w:after="140"/>
+        <w:jc w:val="left"/>
+        <w:rPr>
+          <w:rFonts w:ascii="Times New Roman" w:hAnsi="Times New Roman"/>
+        </w:rPr>
+      </w:pPr>
+      <w:r>
+        <w:rPr>
+          <w:rFonts w:ascii="Times New Roman" w:hAnsi="Times New Roman"/>
+        </w:rPr>
+        <w:t>Then, import the CSS: import ‘./App.css’;</w:t>
+      </w:r>
+    </w:p>
+    <w:p>
+      <w:pPr>
+        <w:pStyle w:val="TextBody"/>
+        <w:bidi w:val="0"/>
+        <w:spacing w:before="0" w:after="140"/>
+        <w:jc w:val="left"/>
+        <w:rPr>
+          <w:rFonts w:ascii="Times New Roman" w:hAnsi="Times New Roman"/>
+        </w:rPr>
+      </w:pPr>
+      <w:r>
+        <w:rPr>
+          <w:rFonts w:ascii="Times New Roman" w:hAnsi="Times New Roman"/>
+        </w:rPr>
+      </w:r>
+    </w:p>
+    <w:p>
+      <w:pPr>
+        <w:pStyle w:val="TextBody"/>
+        <w:bidi w:val="0"/>
+        <w:spacing w:before="0" w:after="140"/>
+        <w:jc w:val="left"/>
+        <w:rPr>
+          <w:rFonts w:ascii="Times New Roman" w:hAnsi="Times New Roman"/>
+        </w:rPr>
+      </w:pPr>
+      <w:r>
+        <w:rPr>
+          <w:rFonts w:ascii="Times New Roman" w:hAnsi="Times New Roman"/>
+        </w:rPr>
+        <w:t>React uses Babel and WebPack to compile React files.  Babel ensures the JavaScript files all work the same on any browser.  WebPack is a modular bundler; creates the build files.</w:t>
+      </w:r>
+    </w:p>
+    <w:p>
+      <w:pPr>
+        <w:pStyle w:val="TextBody"/>
+        <w:bidi w:val="0"/>
+        <w:spacing w:before="0" w:after="140"/>
+        <w:jc w:val="left"/>
+        <w:rPr>
+          <w:rFonts w:ascii="Times New Roman" w:hAnsi="Times New Roman"/>
+        </w:rPr>
+      </w:pPr>
+      <w:r>
+        <w:rPr>
+          <w:rFonts w:ascii="Times New Roman" w:hAnsi="Times New Roman"/>
+        </w:rPr>
+        <w:t>The package.json file allows React to install other components. Ex:</w:t>
+        <w:br/>
+        <w:tab/>
+        <w:t>npm install @material-uc/core@next</w:t>
+      </w:r>
+    </w:p>
+    <w:p>
+      <w:pPr>
+        <w:pStyle w:val="TextBody"/>
+        <w:bidi w:val="0"/>
+        <w:spacing w:before="0" w:after="140"/>
+        <w:jc w:val="left"/>
+        <w:rPr>
+          <w:rFonts w:ascii="Times New Roman" w:hAnsi="Times New Roman"/>
+        </w:rPr>
+      </w:pPr>
+      <w:r>
+        <w:rPr>
+          <w:rFonts w:ascii="Times New Roman" w:hAnsi="Times New Roman"/>
+        </w:rPr>
+        <w:t>The index.js imports:</w:t>
+      </w:r>
+    </w:p>
+    <w:p>
+      <w:pPr>
+        <w:pStyle w:val="TextBody"/>
+        <w:bidi w:val="0"/>
+        <w:spacing w:before="0" w:after="140"/>
+        <w:jc w:val="left"/>
+        <w:rPr>
+          <w:rFonts w:ascii="Times New Roman" w:hAnsi="Times New Roman"/>
+        </w:rPr>
+      </w:pPr>
+      <w:r>
+        <w:rPr>
+          <w:rFonts w:ascii="Times New Roman" w:hAnsi="Times New Roman"/>
+        </w:rPr>
+        <w:tab/>
+        <w:t>import ReactDOM from ‘react-dom;</w:t>
+        <w:br/>
+        <w:tab/>
+        <w:t>import ‘./index.css’;</w:t>
+        <w:br/>
+        <w:tab/>
+        <w:t>import App from ‘./App’;</w:t>
+        <w:br/>
+        <w:tab/>
+        <w:t>import * as serviceWorker from ‘./serviceWorker’;</w:t>
+      </w:r>
+    </w:p>
+    <w:p>
+      <w:pPr>
+        <w:pStyle w:val="TextBody"/>
+        <w:bidi w:val="0"/>
+        <w:spacing w:before="0" w:after="140"/>
         <w:jc w:val="left"/>
         <w:rPr>
           <w:rFonts w:ascii="Times New Roman" w:hAnsi="Times New Roman"/>
@@ -140,199 +608,130 @@
           <w:ilvl w:val="2"/>
           <w:numId w:val="3"/>
         </w:numPr>
-        <w:bidi w:val="0"/>
-        <w:jc w:val="left"/>
-        <w:rPr>
-          <w:rFonts w:ascii="Times New Roman" w:hAnsi="Times New Roman"/>
-        </w:rPr>
-      </w:pPr>
-      <w:r>
-        <w:rPr>
-          <w:rFonts w:ascii="Times New Roman" w:hAnsi="Times New Roman"/>
-        </w:rPr>
-        <w:t>Imperative vs Declarative</w:t>
-      </w:r>
-    </w:p>
-    <w:p>
-      <w:pPr>
-        <w:pStyle w:val="TextBody"/>
-        <w:bidi w:val="0"/>
-        <w:jc w:val="left"/>
-        <w:rPr>
-          <w:rFonts w:ascii="Times New Roman" w:hAnsi="Times New Roman"/>
-        </w:rPr>
-      </w:pPr>
-      <w:r>
-        <w:rPr>
-          <w:rFonts w:ascii="Times New Roman" w:hAnsi="Times New Roman"/>
-        </w:rPr>
-        <w:t>In an imperative paradigm, you directly change individual parts of your app in response to various user events.</w:t>
-      </w:r>
-    </w:p>
-    <w:p>
-      <w:pPr>
-        <w:pStyle w:val="TextBody"/>
-        <w:bidi w:val="0"/>
-        <w:jc w:val="left"/>
-        <w:rPr>
-          <w:rFonts w:ascii="Times New Roman" w:hAnsi="Times New Roman"/>
-        </w:rPr>
-      </w:pPr>
-      <w:r>
-        <w:rPr>
-          <w:rFonts w:ascii="Times New Roman" w:hAnsi="Times New Roman"/>
-        </w:rPr>
-        <w:t>React is declarative. In a declarative paradigm, we declare what the state (data) of our data should be like. What ever the data is within the state, React will automatically update the page on how it should look.</w:t>
-      </w:r>
-    </w:p>
-    <w:p>
-      <w:pPr>
-        <w:pStyle w:val="TextBody"/>
-        <w:bidi w:val="0"/>
-        <w:jc w:val="left"/>
-        <w:rPr>
-          <w:rFonts w:ascii="Times New Roman" w:hAnsi="Times New Roman"/>
-        </w:rPr>
-      </w:pPr>
-      <w:r>
-        <w:rPr>
-          <w:rFonts w:ascii="Times New Roman" w:hAnsi="Times New Roman"/>
-        </w:rPr>
-      </w:r>
-    </w:p>
-    <w:p>
-      <w:pPr>
-        <w:pStyle w:val="Heading3"/>
-        <w:numPr>
-          <w:ilvl w:val="2"/>
-          <w:numId w:val="3"/>
-        </w:numPr>
-        <w:bidi w:val="0"/>
-        <w:jc w:val="left"/>
-        <w:rPr>
-          <w:rFonts w:ascii="Times New Roman" w:hAnsi="Times New Roman"/>
-        </w:rPr>
-      </w:pPr>
-      <w:r>
-        <w:rPr>
-          <w:rFonts w:ascii="Times New Roman" w:hAnsi="Times New Roman"/>
-        </w:rPr>
-        <w:t>The Job of a React Developer</w:t>
-      </w:r>
-    </w:p>
-    <w:p>
-      <w:pPr>
-        <w:pStyle w:val="TextBody"/>
-        <w:numPr>
-          <w:ilvl w:val="0"/>
-          <w:numId w:val="5"/>
-        </w:numPr>
-        <w:bidi w:val="0"/>
-        <w:jc w:val="left"/>
-        <w:rPr>
-          <w:rFonts w:ascii="Times New Roman" w:hAnsi="Times New Roman"/>
-        </w:rPr>
-      </w:pPr>
-      <w:r>
-        <w:rPr>
-          <w:rFonts w:ascii="Times New Roman" w:hAnsi="Times New Roman"/>
-        </w:rPr>
-        <w:t>Decide on Components</w:t>
-      </w:r>
-    </w:p>
-    <w:p>
-      <w:pPr>
-        <w:pStyle w:val="TextBody"/>
-        <w:numPr>
-          <w:ilvl w:val="0"/>
-          <w:numId w:val="5"/>
-        </w:numPr>
-        <w:bidi w:val="0"/>
-        <w:jc w:val="left"/>
-        <w:rPr>
-          <w:rFonts w:ascii="Times New Roman" w:hAnsi="Times New Roman"/>
-        </w:rPr>
-      </w:pPr>
-      <w:r>
-        <w:rPr>
-          <w:rFonts w:ascii="Times New Roman" w:hAnsi="Times New Roman"/>
-        </w:rPr>
-        <w:t>Decide the State and where it lives</w:t>
-      </w:r>
-    </w:p>
-    <w:p>
-      <w:pPr>
-        <w:pStyle w:val="TextBody"/>
-        <w:numPr>
-          <w:ilvl w:val="0"/>
-          <w:numId w:val="5"/>
-        </w:numPr>
-        <w:bidi w:val="0"/>
-        <w:jc w:val="left"/>
-        <w:rPr>
-          <w:rFonts w:ascii="Times New Roman" w:hAnsi="Times New Roman"/>
-        </w:rPr>
-      </w:pPr>
-      <w:r>
-        <w:rPr>
-          <w:rFonts w:ascii="Times New Roman" w:hAnsi="Times New Roman"/>
-        </w:rPr>
-        <w:t>What changes when state changes</w:t>
-      </w:r>
-    </w:p>
-    <w:p>
-      <w:pPr>
-        <w:pStyle w:val="TextBody"/>
-        <w:bidi w:val="0"/>
-        <w:jc w:val="left"/>
-        <w:rPr>
-          <w:rFonts w:ascii="Times New Roman" w:hAnsi="Times New Roman"/>
-        </w:rPr>
-      </w:pPr>
-      <w:r>
-        <w:rPr>
-          <w:rFonts w:ascii="Times New Roman" w:hAnsi="Times New Roman"/>
-        </w:rPr>
-      </w:r>
-    </w:p>
-    <w:p>
-      <w:pPr>
-        <w:pStyle w:val="TextBody"/>
-        <w:bidi w:val="0"/>
-        <w:jc w:val="left"/>
-        <w:rPr>
-          <w:rFonts w:ascii="Times New Roman" w:hAnsi="Times New Roman"/>
-        </w:rPr>
-      </w:pPr>
-      <w:r>
-        <w:rPr>
-          <w:rFonts w:ascii="Times New Roman" w:hAnsi="Times New Roman"/>
-        </w:rPr>
-        <w:t>#Download GitBash for pushing files to Git within the IDE</w:t>
-      </w:r>
-    </w:p>
-    <w:p>
-      <w:pPr>
-        <w:pStyle w:val="TextBody"/>
-        <w:bidi w:val="0"/>
-        <w:jc w:val="left"/>
-        <w:rPr>
-          <w:rFonts w:ascii="Times New Roman" w:hAnsi="Times New Roman"/>
-        </w:rPr>
-      </w:pPr>
-      <w:r>
-        <w:rPr>
-          <w:rFonts w:ascii="Times New Roman" w:hAnsi="Times New Roman"/>
-        </w:rPr>
-        <w:t>To create a new React project:</w:t>
-        <w:br/>
-      </w:r>
-      <w:r>
-        <w:rPr>
-          <w:rFonts w:ascii="Times New Roman" w:hAnsi="Times New Roman"/>
-          <w:highlight w:val="yellow"/>
-        </w:rPr>
-        <w:t>npx create-react-app my-app</w:t>
+        <w:rPr>
+          <w:rFonts w:ascii="Times New Roman" w:hAnsi="Times New Roman"/>
+        </w:rPr>
+      </w:pPr>
+      <w:r>
+        <w:rPr>
+          <w:rFonts w:ascii="Times New Roman" w:hAnsi="Times New Roman"/>
+        </w:rPr>
+        <w:t>Class Components</w:t>
+      </w:r>
+    </w:p>
+    <w:p>
+      <w:pPr>
+        <w:pStyle w:val="TextBody"/>
+        <w:rPr>
+          <w:rFonts w:ascii="Times New Roman" w:hAnsi="Times New Roman"/>
+        </w:rPr>
+      </w:pPr>
+      <w:r>
+        <w:rPr>
+          <w:rFonts w:ascii="Times New Roman" w:hAnsi="Times New Roman"/>
+        </w:rPr>
+        <w:t>Not only can we write functions that return HTML, we can also write classes that return HTML. Classes offer more functionality than normal functions.  To create classes, first import ‘Component’ within the ‘App.js’ file:</w:t>
+      </w:r>
+    </w:p>
+    <w:p>
+      <w:pPr>
+        <w:pStyle w:val="TextBody"/>
+        <w:rPr>
+          <w:rFonts w:ascii="Times New Roman" w:hAnsi="Times New Roman"/>
+        </w:rPr>
+      </w:pPr>
+      <w:r>
+        <w:rPr>
+          <w:rFonts w:ascii="Times New Roman" w:hAnsi="Times New Roman"/>
+        </w:rPr>
+        <w:tab/>
+        <w:t>import React, { Component } from ‘react’;</w:t>
+      </w:r>
+    </w:p>
+    <w:p>
+      <w:pPr>
+        <w:pStyle w:val="TextBody"/>
+        <w:rPr>
+          <w:rFonts w:ascii="Times New Roman" w:hAnsi="Times New Roman"/>
+        </w:rPr>
+      </w:pPr>
+      <w:r>
+        <w:rPr>
+          <w:rFonts w:ascii="Times New Roman" w:hAnsi="Times New Roman"/>
+        </w:rPr>
+        <w:t xml:space="preserve">To create the class: </w:t>
+      </w:r>
+    </w:p>
+    <w:p>
+      <w:pPr>
+        <w:pStyle w:val="TextBody"/>
+        <w:rPr>
+          <w:rFonts w:ascii="Times New Roman" w:hAnsi="Times New Roman"/>
+        </w:rPr>
+      </w:pPr>
+      <w:r>
+        <w:rPr>
+          <w:rFonts w:ascii="Times New Roman" w:hAnsi="Times New Roman"/>
+        </w:rPr>
+        <w:tab/>
+        <w:t>class App extends Component {</w:t>
+      </w:r>
+    </w:p>
+    <w:p>
+      <w:pPr>
+        <w:pStyle w:val="TextBody"/>
+        <w:rPr>
+          <w:rFonts w:ascii="Times New Roman" w:hAnsi="Times New Roman"/>
+        </w:rPr>
+      </w:pPr>
+      <w:r>
+        <w:rPr>
+          <w:rFonts w:ascii="Times New Roman" w:hAnsi="Times New Roman"/>
+        </w:rPr>
+        <w:tab/>
+        <w:tab/>
+        <w:t># we now have access to render HTML</w:t>
+        <w:br/>
+        <w:tab/>
+        <w:tab/>
+        <w:t>render () {</w:t>
+        <w:br/>
+        <w:tab/>
+        <w:tab/>
+        <w:tab/>
+        <w:t>return (</w:t>
+        <w:br/>
+        <w:tab/>
+        <w:tab/>
+        <w:tab/>
+        <w:tab/>
+        <w:t># any HTML</w:t>
+        <w:br/>
+        <w:tab/>
+        <w:tab/>
+        <w:tab/>
+        <w:t>);</w:t>
+        <w:br/>
+        <w:tab/>
+        <w:tab/>
+        <w:t>}</w:t>
+        <w:br/>
+        <w:tab/>
+        <w:t>}</w:t>
+      </w:r>
+    </w:p>
+    <w:p>
+      <w:pPr>
+        <w:pStyle w:val="TextBody"/>
+        <w:rPr>
+          <w:rFonts w:ascii="Times New Roman" w:hAnsi="Times New Roman"/>
+        </w:rPr>
+      </w:pPr>
+      <w:r>
+        <w:rPr>
+          <w:rFonts w:ascii="Times New Roman" w:hAnsi="Times New Roman"/>
+        </w:rPr>
+        <w:t>By creating classes, we also gain access to its ‘state’.  The ‘state’ is a javascript object containing properties we can access at any point inside of our class. First we call the class’s ‘constructor’, then call ‘super’ within the ‘constructor’ to set its ‘state’:</w:t>
       </w:r>
     </w:p>
     <w:p>
@@ -349,22 +748,77 @@
         <w:rPr>
           <w:rFonts w:ascii="Times New Roman" w:hAnsi="Times New Roman"/>
         </w:rPr>
-        <w:t>To start the server:</w:t>
-        <w:br/>
-      </w:r>
-      <w:r>
-        <w:rPr>
-          <w:rFonts w:ascii="Times New Roman" w:hAnsi="Times New Roman"/>
-          <w:highlight w:val="yellow"/>
-        </w:rPr>
-        <w:t>npm start</w:t>
-      </w:r>
-      <w:r>
-        <w:rPr>
-          <w:rFonts w:ascii="Times New Roman" w:hAnsi="Times New Roman"/>
-        </w:rPr>
-        <w:br/>
-        <w:t>(View at localhost:3000)</w:t>
+        <w:tab/>
+        <w:t>class App extends Component {</w:t>
+        <w:br/>
+        <w:tab/>
+        <w:tab/>
+        <w:t>constructor() {</w:t>
+        <w:br/>
+        <w:tab/>
+        <w:tab/>
+        <w:tab/>
+        <w:t>super();</w:t>
+        <w:br/>
+        <w:tab/>
+        <w:tab/>
+        <w:tab/>
+        <w:t>this.state = {</w:t>
+        <w:br/>
+        <w:tab/>
+        <w:tab/>
+        <w:tab/>
+        <w:tab/>
+        <w:t>string: ‘Hello Yihuah’</w:t>
+        <w:br/>
+        <w:tab/>
+        <w:tab/>
+        <w:tab/>
+        <w:t>}</w:t>
+        <w:br/>
+        <w:tab/>
+        <w:tab/>
+        <w:tab/>
+        <w:br/>
+        <w:tab/>
+        <w:tab/>
+        <w:tab/>
+        <w:t>render() {</w:t>
+        <w:br/>
+        <w:tab/>
+        <w:tab/>
+        <w:tab/>
+        <w:tab/>
+        <w:t>return (</w:t>
+        <w:br/>
+        <w:tab/>
+        <w:tab/>
+        <w:tab/>
+        <w:tab/>
+        <w:tab/>
+        <w:t>#inserts the ‘string’ Hello Yihuah’</w:t>
+        <w:br/>
+        <w:tab/>
+        <w:tab/>
+        <w:tab/>
+        <w:tab/>
+        <w:tab/>
+        <w:t>&lt;p&gt;{this.state.string}&lt;/p&gt;</w:t>
+        <w:br/>
+        <w:tab/>
+        <w:tab/>
+        <w:tab/>
+        <w:tab/>
+        <w:t>);</w:t>
+        <w:br/>
+        <w:tab/>
+        <w:tab/>
+        <w:tab/>
+        <w:t>}</w:t>
+        <w:br/>
+        <w:tab/>
+        <w:tab/>
+        <w:t>};</w:t>
       </w:r>
     </w:p>
     <w:p>
@@ -381,9 +835,6 @@
         <w:rPr>
           <w:rFonts w:ascii="Times New Roman" w:hAnsi="Times New Roman"/>
         </w:rPr>
-      </w:r>
-      <w:r>
-        <w:br w:type="page"/>
       </w:r>
     </w:p>
     <w:p>
@@ -393,200 +844,62 @@
           <w:ilvl w:val="2"/>
           <w:numId w:val="2"/>
         </w:numPr>
-        <w:rPr>
-          <w:rFonts w:ascii="Times New Roman" w:hAnsi="Times New Roman"/>
-        </w:rPr>
-      </w:pPr>
-      <w:r>
-        <w:rPr>
-          <w:rFonts w:ascii="Times New Roman" w:hAnsi="Times New Roman"/>
-        </w:rPr>
-        <w:t>React Project Setup</w:t>
-      </w:r>
-    </w:p>
-    <w:p>
-      <w:pPr>
-        <w:pStyle w:val="TextBody"/>
-        <w:bidi w:val="0"/>
-        <w:spacing w:before="0" w:after="140"/>
-        <w:jc w:val="left"/>
-        <w:rPr>
-          <w:rFonts w:ascii="Times New Roman" w:hAnsi="Times New Roman"/>
-        </w:rPr>
-      </w:pPr>
-      <w:r>
-        <w:rPr>
-          <w:rFonts w:ascii="Times New Roman" w:hAnsi="Times New Roman"/>
-        </w:rPr>
-        <w:t>The main file is ‘App.js’ within the ‘src’ folder.  Within the ‘App.js’ file, we import ‘React’ from ‘react’:</w:t>
-        <w:br/>
-        <w:tab/>
-        <w:t>import React from ‘react’;</w:t>
-      </w:r>
-    </w:p>
-    <w:p>
-      <w:pPr>
-        <w:pStyle w:val="TextBody"/>
-        <w:bidi w:val="0"/>
-        <w:spacing w:before="0" w:after="140"/>
-        <w:jc w:val="left"/>
-        <w:rPr>
-          <w:rFonts w:ascii="Times New Roman" w:hAnsi="Times New Roman"/>
-        </w:rPr>
-      </w:pPr>
-      <w:r>
-        <w:rPr>
-          <w:rFonts w:ascii="Times New Roman" w:hAnsi="Times New Roman"/>
-        </w:rPr>
-        <w:br/>
-        <w:t>This is going to hold everything related to react that we need inside</w:t>
-      </w:r>
-    </w:p>
-    <w:p>
-      <w:pPr>
-        <w:pStyle w:val="TextBody"/>
-        <w:bidi w:val="0"/>
-        <w:spacing w:before="0" w:after="140"/>
-        <w:jc w:val="left"/>
-        <w:rPr>
-          <w:rFonts w:ascii="Times New Roman" w:hAnsi="Times New Roman"/>
-        </w:rPr>
-      </w:pPr>
-      <w:r>
-        <w:rPr>
-          <w:rFonts w:ascii="Times New Roman" w:hAnsi="Times New Roman"/>
-        </w:rPr>
-        <w:t xml:space="preserve">Then, import ‘logo’ from ‘./logo.svg’. </w:t>
-      </w:r>
-    </w:p>
-    <w:p>
-      <w:pPr>
-        <w:pStyle w:val="TextBody"/>
-        <w:bidi w:val="0"/>
-        <w:spacing w:before="0" w:after="140"/>
-        <w:jc w:val="left"/>
-        <w:rPr>
-          <w:rFonts w:ascii="Times New Roman" w:hAnsi="Times New Roman"/>
-        </w:rPr>
-      </w:pPr>
-      <w:r>
-        <w:rPr>
-          <w:rFonts w:ascii="Times New Roman" w:hAnsi="Times New Roman"/>
-        </w:rPr>
-        <w:t>Then, import the CSS: import ‘./App.css’;</w:t>
-      </w:r>
-    </w:p>
-    <w:p>
-      <w:pPr>
-        <w:pStyle w:val="TextBody"/>
-        <w:bidi w:val="0"/>
-        <w:spacing w:before="0" w:after="140"/>
-        <w:jc w:val="left"/>
-        <w:rPr>
-          <w:rFonts w:ascii="Times New Roman" w:hAnsi="Times New Roman"/>
-        </w:rPr>
-      </w:pPr>
-      <w:r>
-        <w:rPr>
-          <w:rFonts w:ascii="Times New Roman" w:hAnsi="Times New Roman"/>
-        </w:rPr>
-      </w:r>
-    </w:p>
-    <w:p>
-      <w:pPr>
-        <w:pStyle w:val="TextBody"/>
-        <w:bidi w:val="0"/>
-        <w:spacing w:before="0" w:after="140"/>
-        <w:jc w:val="left"/>
-        <w:rPr>
-          <w:rFonts w:ascii="Times New Roman" w:hAnsi="Times New Roman"/>
-        </w:rPr>
-      </w:pPr>
-      <w:r>
-        <w:rPr>
-          <w:rFonts w:ascii="Times New Roman" w:hAnsi="Times New Roman"/>
-        </w:rPr>
-        <w:t>React uses Babel and WebPack to compile React files.  Babel ensures the JavaScript files all work the same on any browser.  WebPack is a modular bundler; creates the build files.</w:t>
-      </w:r>
-    </w:p>
-    <w:p>
-      <w:pPr>
-        <w:pStyle w:val="TextBody"/>
-        <w:bidi w:val="0"/>
-        <w:spacing w:before="0" w:after="140"/>
-        <w:jc w:val="left"/>
-        <w:rPr>
-          <w:rFonts w:ascii="Times New Roman" w:hAnsi="Times New Roman"/>
-        </w:rPr>
-      </w:pPr>
-      <w:r>
-        <w:rPr>
-          <w:rFonts w:ascii="Times New Roman" w:hAnsi="Times New Roman"/>
-        </w:rPr>
-        <w:t>The package.json file allows React to install other components. Ex:</w:t>
-        <w:br/>
-        <w:tab/>
-        <w:t>npm install @material-uc/core@next</w:t>
-      </w:r>
-    </w:p>
-    <w:p>
-      <w:pPr>
-        <w:pStyle w:val="TextBody"/>
-        <w:bidi w:val="0"/>
-        <w:spacing w:before="0" w:after="140"/>
-        <w:jc w:val="left"/>
-        <w:rPr>
-          <w:rFonts w:ascii="Times New Roman" w:hAnsi="Times New Roman"/>
-        </w:rPr>
-      </w:pPr>
-      <w:r>
-        <w:rPr>
-          <w:rFonts w:ascii="Times New Roman" w:hAnsi="Times New Roman"/>
-        </w:rPr>
-        <w:t>The index.js imports:</w:t>
-      </w:r>
-    </w:p>
-    <w:p>
-      <w:pPr>
-        <w:pStyle w:val="TextBody"/>
-        <w:bidi w:val="0"/>
-        <w:spacing w:before="0" w:after="140"/>
-        <w:jc w:val="left"/>
-        <w:rPr>
-          <w:rFonts w:ascii="Times New Roman" w:hAnsi="Times New Roman"/>
-        </w:rPr>
-      </w:pPr>
-      <w:r>
-        <w:rPr>
-          <w:rFonts w:ascii="Times New Roman" w:hAnsi="Times New Roman"/>
-        </w:rPr>
-        <w:tab/>
-        <w:t>import ReactDOM from ‘react-dom;</w:t>
-        <w:br/>
-        <w:tab/>
-        <w:t>import ‘./index.css’;</w:t>
-        <w:br/>
-        <w:tab/>
-        <w:t>import App from ‘./App’;</w:t>
-        <w:br/>
-        <w:tab/>
-        <w:t>import * as serviceWorker from ‘./serviceWorker’;</w:t>
-      </w:r>
-    </w:p>
-    <w:p>
-      <w:pPr>
-        <w:pStyle w:val="TextBody"/>
-        <w:bidi w:val="0"/>
-        <w:spacing w:before="0" w:after="140"/>
-        <w:jc w:val="left"/>
-        <w:rPr>
-          <w:rFonts w:ascii="Times New Roman" w:hAnsi="Times New Roman"/>
-        </w:rPr>
-      </w:pPr>
-      <w:r>
-        <w:rPr>
-          <w:rFonts w:ascii="Times New Roman" w:hAnsi="Times New Roman"/>
-        </w:rPr>
+        <w:rPr/>
+      </w:pPr>
+      <w:r>
+        <w:rPr/>
+        <w:t>Thinking in JSX</w:t>
+      </w:r>
+    </w:p>
+    <w:p>
+      <w:pPr>
+        <w:pStyle w:val="TextBody"/>
+        <w:rPr/>
+      </w:pPr>
+      <w:r>
+        <w:rPr/>
+        <w:t>Use anonymous functions:</w:t>
+      </w:r>
+    </w:p>
+    <w:p>
+      <w:pPr>
+        <w:pStyle w:val="TextBody"/>
+        <w:rPr/>
+      </w:pPr>
+      <w:r>
+        <w:rPr/>
+        <w:tab/>
+        <w:t>onClick={ () =&gt; this.setState({string: ‘Hello World’})}</w:t>
+      </w:r>
+    </w:p>
+    <w:p>
+      <w:pPr>
+        <w:pStyle w:val="TextBody"/>
+        <w:rPr/>
+      </w:pPr>
+      <w:r>
+        <w:rPr/>
+        <w:t xml:space="preserve">When the state of a component is changed, it’s </w:t>
+      </w:r>
+      <w:r>
+        <w:rPr>
+          <w:b/>
+          <w:bCs/>
+        </w:rPr>
+        <w:t>render</w:t>
+      </w:r>
+      <w:r>
+        <w:rPr/>
+        <w:t xml:space="preserve"> function is called again.</w:t>
+      </w:r>
+    </w:p>
+    <w:p>
+      <w:pPr>
+        <w:pStyle w:val="TextBody"/>
+        <w:rPr/>
+      </w:pPr>
+      <w:r>
+        <w:rPr/>
       </w:r>
     </w:p>
     <w:p>
@@ -596,299 +909,6 @@
           <w:ilvl w:val="2"/>
           <w:numId w:val="2"/>
         </w:numPr>
-        <w:rPr>
-          <w:rFonts w:ascii="Times New Roman" w:hAnsi="Times New Roman"/>
-        </w:rPr>
-      </w:pPr>
-      <w:r>
-        <w:rPr>
-          <w:rFonts w:ascii="Times New Roman" w:hAnsi="Times New Roman"/>
-        </w:rPr>
-        <w:t>Class Components</w:t>
-      </w:r>
-    </w:p>
-    <w:p>
-      <w:pPr>
-        <w:pStyle w:val="TextBody"/>
-        <w:rPr>
-          <w:rFonts w:ascii="Times New Roman" w:hAnsi="Times New Roman"/>
-        </w:rPr>
-      </w:pPr>
-      <w:r>
-        <w:rPr>
-          <w:rFonts w:ascii="Times New Roman" w:hAnsi="Times New Roman"/>
-        </w:rPr>
-        <w:t>Not only can we write functions that return HTML, we can also write classes that return HTML. Classes offer more functionality than normal functions.  To create classes, first import ‘Component’ within the ‘App.js’ file:</w:t>
-      </w:r>
-    </w:p>
-    <w:p>
-      <w:pPr>
-        <w:pStyle w:val="TextBody"/>
-        <w:rPr>
-          <w:rFonts w:ascii="Times New Roman" w:hAnsi="Times New Roman"/>
-        </w:rPr>
-      </w:pPr>
-      <w:r>
-        <w:rPr>
-          <w:rFonts w:ascii="Times New Roman" w:hAnsi="Times New Roman"/>
-        </w:rPr>
-        <w:tab/>
-        <w:t>import React, { Component } from ‘react’;</w:t>
-      </w:r>
-    </w:p>
-    <w:p>
-      <w:pPr>
-        <w:pStyle w:val="TextBody"/>
-        <w:rPr>
-          <w:rFonts w:ascii="Times New Roman" w:hAnsi="Times New Roman"/>
-        </w:rPr>
-      </w:pPr>
-      <w:r>
-        <w:rPr>
-          <w:rFonts w:ascii="Times New Roman" w:hAnsi="Times New Roman"/>
-        </w:rPr>
-        <w:t xml:space="preserve">To create the class: </w:t>
-      </w:r>
-    </w:p>
-    <w:p>
-      <w:pPr>
-        <w:pStyle w:val="TextBody"/>
-        <w:rPr>
-          <w:rFonts w:ascii="Times New Roman" w:hAnsi="Times New Roman"/>
-        </w:rPr>
-      </w:pPr>
-      <w:r>
-        <w:rPr>
-          <w:rFonts w:ascii="Times New Roman" w:hAnsi="Times New Roman"/>
-        </w:rPr>
-        <w:tab/>
-        <w:t>class App extends Component {</w:t>
-      </w:r>
-    </w:p>
-    <w:p>
-      <w:pPr>
-        <w:pStyle w:val="TextBody"/>
-        <w:rPr>
-          <w:rFonts w:ascii="Times New Roman" w:hAnsi="Times New Roman"/>
-        </w:rPr>
-      </w:pPr>
-      <w:r>
-        <w:rPr>
-          <w:rFonts w:ascii="Times New Roman" w:hAnsi="Times New Roman"/>
-        </w:rPr>
-        <w:tab/>
-        <w:tab/>
-        <w:t># we now have access to render HTML</w:t>
-        <w:br/>
-        <w:tab/>
-        <w:tab/>
-        <w:t>render () {</w:t>
-        <w:br/>
-        <w:tab/>
-        <w:tab/>
-        <w:tab/>
-        <w:t>return (</w:t>
-        <w:br/>
-        <w:tab/>
-        <w:tab/>
-        <w:tab/>
-        <w:tab/>
-        <w:t># any HTML</w:t>
-        <w:br/>
-        <w:tab/>
-        <w:tab/>
-        <w:tab/>
-        <w:t>);</w:t>
-        <w:br/>
-        <w:tab/>
-        <w:tab/>
-        <w:t>}</w:t>
-        <w:br/>
-        <w:tab/>
-        <w:t>}</w:t>
-      </w:r>
-    </w:p>
-    <w:p>
-      <w:pPr>
-        <w:pStyle w:val="TextBody"/>
-        <w:rPr>
-          <w:rFonts w:ascii="Times New Roman" w:hAnsi="Times New Roman"/>
-        </w:rPr>
-      </w:pPr>
-      <w:r>
-        <w:rPr>
-          <w:rFonts w:ascii="Times New Roman" w:hAnsi="Times New Roman"/>
-        </w:rPr>
-        <w:t>By creating classes, we also gain access to its ‘state’.  The ‘state’ is a javascript object containing properties we can access at any point inside of our class. First we call the class’s ‘constructor’, then call ‘super’ within the ‘constructor’ to set its ‘state’:</w:t>
-      </w:r>
-    </w:p>
-    <w:p>
-      <w:pPr>
-        <w:pStyle w:val="TextBody"/>
-        <w:bidi w:val="0"/>
-        <w:spacing w:before="0" w:after="140"/>
-        <w:jc w:val="left"/>
-        <w:rPr>
-          <w:rFonts w:ascii="Times New Roman" w:hAnsi="Times New Roman"/>
-        </w:rPr>
-      </w:pPr>
-      <w:r>
-        <w:rPr>
-          <w:rFonts w:ascii="Times New Roman" w:hAnsi="Times New Roman"/>
-        </w:rPr>
-        <w:tab/>
-        <w:t>class App extends Component {</w:t>
-        <w:br/>
-        <w:tab/>
-        <w:tab/>
-        <w:t>constructor() {</w:t>
-        <w:br/>
-        <w:tab/>
-        <w:tab/>
-        <w:tab/>
-        <w:t>super();</w:t>
-        <w:br/>
-        <w:tab/>
-        <w:tab/>
-        <w:tab/>
-        <w:t>this.state = {</w:t>
-        <w:br/>
-        <w:tab/>
-        <w:tab/>
-        <w:tab/>
-        <w:tab/>
-        <w:t>string: ‘Hello Yihuah’</w:t>
-        <w:br/>
-        <w:tab/>
-        <w:tab/>
-        <w:tab/>
-        <w:t>}</w:t>
-        <w:br/>
-        <w:tab/>
-        <w:tab/>
-        <w:tab/>
-        <w:br/>
-        <w:tab/>
-        <w:tab/>
-        <w:tab/>
-        <w:t>render() {</w:t>
-        <w:br/>
-        <w:tab/>
-        <w:tab/>
-        <w:tab/>
-        <w:tab/>
-        <w:t>return (</w:t>
-        <w:br/>
-        <w:tab/>
-        <w:tab/>
-        <w:tab/>
-        <w:tab/>
-        <w:tab/>
-        <w:t>#inserts the ‘string’ Hello Yihuah’</w:t>
-        <w:br/>
-        <w:tab/>
-        <w:tab/>
-        <w:tab/>
-        <w:tab/>
-        <w:tab/>
-        <w:t>&lt;p&gt;{this.state.string}&lt;/p&gt;</w:t>
-        <w:br/>
-        <w:tab/>
-        <w:tab/>
-        <w:tab/>
-        <w:tab/>
-        <w:t>);</w:t>
-        <w:br/>
-        <w:tab/>
-        <w:tab/>
-        <w:tab/>
-        <w:t>}</w:t>
-        <w:br/>
-        <w:tab/>
-        <w:tab/>
-        <w:t>};</w:t>
-      </w:r>
-    </w:p>
-    <w:p>
-      <w:pPr>
-        <w:pStyle w:val="TextBody"/>
-        <w:bidi w:val="0"/>
-        <w:spacing w:before="0" w:after="140"/>
-        <w:jc w:val="left"/>
-        <w:rPr>
-          <w:rFonts w:ascii="Times New Roman" w:hAnsi="Times New Roman"/>
-        </w:rPr>
-      </w:pPr>
-      <w:r>
-        <w:rPr>
-          <w:rFonts w:ascii="Times New Roman" w:hAnsi="Times New Roman"/>
-        </w:rPr>
-      </w:r>
-    </w:p>
-    <w:p>
-      <w:pPr>
-        <w:pStyle w:val="Heading3"/>
-        <w:rPr/>
-      </w:pPr>
-      <w:r>
-        <w:rPr/>
-        <w:t>Thinking in JSX</w:t>
-      </w:r>
-    </w:p>
-    <w:p>
-      <w:pPr>
-        <w:pStyle w:val="TextBody"/>
-        <w:rPr/>
-      </w:pPr>
-      <w:r>
-        <w:rPr/>
-        <w:t>Use anonymous functions:</w:t>
-      </w:r>
-    </w:p>
-    <w:p>
-      <w:pPr>
-        <w:pStyle w:val="TextBody"/>
-        <w:rPr/>
-      </w:pPr>
-      <w:r>
-        <w:rPr/>
-        <w:tab/>
-        <w:t>onClick={ () =&gt; this.setState({string: ‘Hello World’})}</w:t>
-      </w:r>
-    </w:p>
-    <w:p>
-      <w:pPr>
-        <w:pStyle w:val="TextBody"/>
-        <w:rPr/>
-      </w:pPr>
-      <w:r>
-        <w:rPr/>
-        <w:t xml:space="preserve">When the state of a component is changed, it’s </w:t>
-      </w:r>
-      <w:r>
-        <w:rPr>
-          <w:b/>
-          <w:bCs/>
-        </w:rPr>
-        <w:t>render</w:t>
-      </w:r>
-      <w:r>
-        <w:rPr/>
-        <w:t xml:space="preserve"> function is called again.</w:t>
-      </w:r>
-    </w:p>
-    <w:p>
-      <w:pPr>
-        <w:pStyle w:val="TextBody"/>
-        <w:rPr/>
-      </w:pPr>
-      <w:r>
-        <w:rPr/>
-      </w:r>
-    </w:p>
-    <w:p>
-      <w:pPr>
-        <w:pStyle w:val="Heading3"/>
         <w:rPr/>
       </w:pPr>
       <w:r>
@@ -980,18 +1000,7 @@
           <w:szCs w:val="24"/>
           <w:lang w:val="en-US" w:eastAsia="zh-CN" w:bidi="hi-IN"/>
         </w:rPr>
-        <w:t>F</w:t>
-      </w:r>
-      <w:r>
-        <w:rPr>
-          <w:rFonts w:eastAsia="NSimSun" w:cs="Arial"/>
-          <w:color w:val="auto"/>
-          <w:kern w:val="2"/>
-          <w:sz w:val="24"/>
-          <w:szCs w:val="24"/>
-          <w:lang w:val="en-US" w:eastAsia="zh-CN" w:bidi="hi-IN"/>
-        </w:rPr>
-        <w:t>rankenstein</w:t>
+        <w:t>Frankenstein</w:t>
       </w:r>
       <w:r>
         <w:rPr/>
@@ -1016,9 +1025,6 @@
       <w:r>
         <w:rPr/>
         <w:tab/>
-      </w:r>
-      <w:r>
-        <w:rPr/>
         <w:t>render() {</w:t>
         <w:br/>
         <w:tab/>
@@ -1070,6 +1076,10 @@
     <w:p>
       <w:pPr>
         <w:pStyle w:val="Heading3"/>
+        <w:numPr>
+          <w:ilvl w:val="2"/>
+          <w:numId w:val="2"/>
+        </w:numPr>
         <w:rPr/>
       </w:pPr>
       <w:r>
@@ -1106,9 +1116,6 @@
       <w:r>
         <w:rPr/>
         <w:tab/>
-      </w:r>
-      <w:r>
-        <w:rPr/>
         <w:t>class App extends React.Component</w:t>
       </w:r>
     </w:p>
@@ -1134,6 +1141,10 @@
     <w:p>
       <w:pPr>
         <w:pStyle w:val="Heading3"/>
+        <w:numPr>
+          <w:ilvl w:val="2"/>
+          <w:numId w:val="2"/>
+        </w:numPr>
         <w:rPr/>
       </w:pPr>
       <w:r>
@@ -1205,9 +1216,6 @@
       <w:r>
         <w:rPr/>
         <w:tab/>
-      </w:r>
-      <w:r>
-        <w:rPr/>
         <w:t>componentDidMount() {</w:t>
         <w:br/>
         <w:tab/>
@@ -1281,12 +1289,23 @@
         </w:rPr>
       </w:pPr>
       <w:r>
-        <w:rPr/>
+        <w:rPr>
+          <w:rFonts w:eastAsia="NSimSun" w:cs="Arial"/>
+          <w:color w:val="auto"/>
+          <w:kern w:val="2"/>
+          <w:sz w:val="24"/>
+          <w:szCs w:val="24"/>
+          <w:lang w:val="en-US" w:eastAsia="zh-CN" w:bidi="hi-IN"/>
+        </w:rPr>
       </w:r>
     </w:p>
     <w:p>
       <w:pPr>
         <w:pStyle w:val="Heading3"/>
+        <w:numPr>
+          <w:ilvl w:val="2"/>
+          <w:numId w:val="2"/>
+        </w:numPr>
         <w:rPr/>
       </w:pPr>
       <w:r>
@@ -1316,6 +1335,10 @@
     <w:p>
       <w:pPr>
         <w:pStyle w:val="Heading3"/>
+        <w:numPr>
+          <w:ilvl w:val="2"/>
+          <w:numId w:val="2"/>
+        </w:numPr>
         <w:rPr/>
       </w:pPr>
       <w:r>
@@ -1363,6 +1386,10 @@
     <w:p>
       <w:pPr>
         <w:pStyle w:val="Heading3"/>
+        <w:numPr>
+          <w:ilvl w:val="2"/>
+          <w:numId w:val="2"/>
+        </w:numPr>
         <w:rPr/>
       </w:pPr>
       <w:r>
@@ -1400,6 +1427,10 @@
     <w:p>
       <w:pPr>
         <w:pStyle w:val="Heading3"/>
+        <w:numPr>
+          <w:ilvl w:val="2"/>
+          <w:numId w:val="2"/>
+        </w:numPr>
         <w:rPr/>
       </w:pPr>
       <w:r>
@@ -1759,6 +1790,98 @@
   <w:abstractNum w:abstractNumId="4">
     <w:lvl w:ilvl="0">
       <w:start w:val="1"/>
+      <w:numFmt w:val="none"/>
+      <w:suff w:val="nothing"/>
+      <w:lvlText w:val=""/>
+      <w:lvlJc w:val="left"/>
+      <w:pPr>
+        <w:ind w:left="0" w:hanging="0"/>
+      </w:pPr>
+    </w:lvl>
+    <w:lvl w:ilvl="1">
+      <w:start w:val="1"/>
+      <w:numFmt w:val="none"/>
+      <w:suff w:val="nothing"/>
+      <w:lvlText w:val=""/>
+      <w:lvlJc w:val="left"/>
+      <w:pPr>
+        <w:ind w:left="0" w:hanging="0"/>
+      </w:pPr>
+    </w:lvl>
+    <w:lvl w:ilvl="2">
+      <w:start w:val="1"/>
+      <w:numFmt w:val="none"/>
+      <w:suff w:val="nothing"/>
+      <w:lvlText w:val=""/>
+      <w:lvlJc w:val="left"/>
+      <w:pPr>
+        <w:ind w:left="0" w:hanging="0"/>
+      </w:pPr>
+    </w:lvl>
+    <w:lvl w:ilvl="3">
+      <w:start w:val="1"/>
+      <w:numFmt w:val="none"/>
+      <w:suff w:val="nothing"/>
+      <w:lvlText w:val=""/>
+      <w:lvlJc w:val="left"/>
+      <w:pPr>
+        <w:ind w:left="0" w:hanging="0"/>
+      </w:pPr>
+    </w:lvl>
+    <w:lvl w:ilvl="4">
+      <w:start w:val="1"/>
+      <w:numFmt w:val="none"/>
+      <w:suff w:val="nothing"/>
+      <w:lvlText w:val=""/>
+      <w:lvlJc w:val="left"/>
+      <w:pPr>
+        <w:ind w:left="0" w:hanging="0"/>
+      </w:pPr>
+    </w:lvl>
+    <w:lvl w:ilvl="5">
+      <w:start w:val="1"/>
+      <w:numFmt w:val="none"/>
+      <w:suff w:val="nothing"/>
+      <w:lvlText w:val=""/>
+      <w:lvlJc w:val="left"/>
+      <w:pPr>
+        <w:ind w:left="0" w:hanging="0"/>
+      </w:pPr>
+    </w:lvl>
+    <w:lvl w:ilvl="6">
+      <w:start w:val="1"/>
+      <w:numFmt w:val="none"/>
+      <w:suff w:val="nothing"/>
+      <w:lvlText w:val=""/>
+      <w:lvlJc w:val="left"/>
+      <w:pPr>
+        <w:ind w:left="0" w:hanging="0"/>
+      </w:pPr>
+    </w:lvl>
+    <w:lvl w:ilvl="7">
+      <w:start w:val="1"/>
+      <w:numFmt w:val="none"/>
+      <w:suff w:val="nothing"/>
+      <w:lvlText w:val=""/>
+      <w:lvlJc w:val="left"/>
+      <w:pPr>
+        <w:ind w:left="0" w:hanging="0"/>
+      </w:pPr>
+    </w:lvl>
+    <w:lvl w:ilvl="8">
+      <w:start w:val="1"/>
+      <w:numFmt w:val="none"/>
+      <w:suff w:val="nothing"/>
+      <w:lvlText w:val=""/>
+      <w:lvlJc w:val="left"/>
+      <w:pPr>
+        <w:ind w:left="0" w:hanging="0"/>
+      </w:pPr>
+    </w:lvl>
+  </w:abstractNum>
+  <w:abstractNum w:abstractNumId="5">
+    <w:lvl w:ilvl="0">
+      <w:start w:val="1"/>
       <w:numFmt w:val="decimal"/>
       <w:lvlText w:val="%1."/>
       <w:lvlJc w:val="left"/>
@@ -1866,7 +1989,7 @@
       </w:pPr>
     </w:lvl>
   </w:abstractNum>
-  <w:abstractNum w:abstractNumId="5">
+  <w:abstractNum w:abstractNumId="6">
     <w:lvl w:ilvl="0">
       <w:start w:val="1"/>
       <w:numFmt w:val="decimal"/>
@@ -1990,6 +2113,9 @@
   </w:num>
   <w:num w:numId="5">
     <w:abstractNumId w:val="5"/>
+  </w:num>
+  <w:num w:numId="6">
+    <w:abstractNumId w:val="6"/>
   </w:num>
 </w:numbering>
 </file>
